--- a/model/Page.docx
+++ b/model/Page.docx
@@ -36,6 +36,14 @@
           <w:lang w:val="es-ES"/>
         </w:rPr>
         <w:t>Fondos vista previa</w:t>
+      </w:r>
+      <w:r>
+        <w:rPr>
+          <w:b/>
+          <w:bCs/>
+          <w:lang w:val="es-ES"/>
+        </w:rPr>
+        <w:t xml:space="preserve"> para la paginación</w:t>
       </w:r>
     </w:p>
     <w:p>
